--- a/ARS_Unit_Testing_Plan.docx
+++ b/ARS_Unit_Testing_Plan.docx
@@ -225,7 +225,7 @@
         <w:rPr>
           <w:b/>
         </w:rPr>
-        <w:t>1</w:t>
+        <w:t>2</w:t>
       </w:r>
       <w:r>
         <w:rPr>
@@ -238,7 +238,13 @@
         <w:rPr>
           <w:b/>
         </w:rPr>
-        <w:t>20</w:t>
+        <w:t>1</w:t>
+      </w:r>
+      <w:r>
+        <w:rPr>
+          <w:b/>
+        </w:rPr>
+        <w:t>0</w:t>
       </w:r>
     </w:p>
     <w:p>
@@ -327,7 +333,7 @@
           </mc:Choice>
           <mc:Fallback>
             <w:pict>
-              <v:line w14:anchorId="0EBEB8F5" id="직선 연결선 3" o:spid="_x0000_s1026" style="position:absolute;left:0;text-align:left;z-index:251659264;visibility:visible;mso-wrap-style:square;mso-wrap-distance-left:9pt;mso-wrap-distance-top:0;mso-wrap-distance-right:9pt;mso-wrap-distance-bottom:0;mso-position-horizontal:absolute;mso-position-horizontal-relative:text;mso-position-vertical:absolute;mso-position-vertical-relative:text" from="-.65pt,3.3pt" to="146.6pt,3.3pt" o:gfxdata="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" strokecolor="black [3040]"/>
+              <v:line w14:anchorId="0628CC35" id="직선 연결선 3" o:spid="_x0000_s1026" style="position:absolute;left:0;text-align:left;z-index:251659264;visibility:visible;mso-wrap-style:square;mso-wrap-distance-left:9pt;mso-wrap-distance-top:0;mso-wrap-distance-right:9pt;mso-wrap-distance-bottom:0;mso-position-horizontal:absolute;mso-position-horizontal-relative:text;mso-position-vertical:absolute;mso-position-vertical-relative:text" from="-.65pt,3.3pt" to="146.6pt,3.3pt" o:gfxdata="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" strokecolor="black [3040]"/>
             </w:pict>
           </mc:Fallback>
         </mc:AlternateContent>
@@ -3184,11 +3190,6 @@
             <w:tcW w:w="1798" w:type="dxa"/>
           </w:tcPr>
           <w:p>
-            <w:pPr>
-              <w:rPr>
-                <w:rFonts w:hint="eastAsia"/>
-              </w:rPr>
-            </w:pPr>
             <w:r>
               <w:rPr>
                 <w:rFonts w:hint="eastAsia"/>
@@ -3688,7 +3689,7 @@
               <w:rPr>
                 <w:rFonts w:hint="eastAsia"/>
               </w:rPr>
-              <w:t>N</w:t>
+              <w:t>Y</w:t>
             </w:r>
           </w:p>
         </w:tc>
@@ -3875,10 +3876,7 @@
               <w:jc w:val="center"/>
             </w:pPr>
             <w:r>
-              <w:rPr>
-                <w:rFonts w:hint="eastAsia"/>
-              </w:rPr>
-              <w:t>N</w:t>
+              <w:t>Y</w:t>
             </w:r>
           </w:p>
         </w:tc>
@@ -3984,7 +3982,7 @@
               <w:rPr>
                 <w:rFonts w:hint="eastAsia"/>
               </w:rPr>
-              <w:t>N</w:t>
+              <w:t>Y</w:t>
             </w:r>
           </w:p>
         </w:tc>
@@ -4097,7 +4095,7 @@
               <w:rPr>
                 <w:rFonts w:hint="eastAsia"/>
               </w:rPr>
-              <w:t>N</w:t>
+              <w:t>Y</w:t>
             </w:r>
           </w:p>
         </w:tc>

--- a/ARS_Unit_Testing_Plan.docx
+++ b/ARS_Unit_Testing_Plan.docx
@@ -172,11 +172,19 @@
           <w:bCs/>
         </w:rPr>
       </w:pPr>
+      <w:proofErr w:type="spellStart"/>
       <w:r>
         <w:rPr>
           <w:rStyle w:val="a5"/>
         </w:rPr>
-        <w:t>Jonghyeok Lee</w:t>
+        <w:t>Jonghyeok</w:t>
+      </w:r>
+      <w:proofErr w:type="spellEnd"/>
+      <w:r>
+        <w:rPr>
+          <w:rStyle w:val="a5"/>
+        </w:rPr>
+        <w:t xml:space="preserve"> Lee</w:t>
       </w:r>
     </w:p>
     <w:p>
@@ -333,7 +341,7 @@
           </mc:Choice>
           <mc:Fallback>
             <w:pict>
-              <v:line w14:anchorId="0628CC35" id="직선 연결선 3" o:spid="_x0000_s1026" style="position:absolute;left:0;text-align:left;z-index:251659264;visibility:visible;mso-wrap-style:square;mso-wrap-distance-left:9pt;mso-wrap-distance-top:0;mso-wrap-distance-right:9pt;mso-wrap-distance-bottom:0;mso-position-horizontal:absolute;mso-position-horizontal-relative:text;mso-position-vertical:absolute;mso-position-vertical-relative:text" from="-.65pt,3.3pt" to="146.6pt,3.3pt" o:gfxdata="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" strokecolor="black [3040]"/>
+              <v:line w14:anchorId="3F424DD2" id="직선 연결선 3" o:spid="_x0000_s1026" style="position:absolute;left:0;text-align:left;z-index:251659264;visibility:visible;mso-wrap-style:square;mso-wrap-distance-left:9pt;mso-wrap-distance-top:0;mso-wrap-distance-right:9pt;mso-wrap-distance-bottom:0;mso-position-horizontal:absolute;mso-position-horizontal-relative:text;mso-position-vertical:absolute;mso-position-vertical-relative:text" from="-.65pt,3.3pt" to="146.6pt,3.3pt" o:gfxdata="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" strokecolor="black [3040]"/>
             </w:pict>
           </mc:Fallback>
         </mc:AlternateContent>
@@ -1649,8 +1657,13 @@
         <w:ind w:leftChars="413" w:left="826"/>
       </w:pPr>
       <w:bookmarkStart w:id="5" w:name="_Toc120161403"/>
-      <w:r>
-        <w:t>HW : Hardware</w:t>
+      <w:proofErr w:type="gramStart"/>
+      <w:r>
+        <w:t>HW :</w:t>
+      </w:r>
+      <w:proofErr w:type="gramEnd"/>
+      <w:r>
+        <w:t xml:space="preserve"> Hardware</w:t>
       </w:r>
     </w:p>
     <w:p>
@@ -1658,8 +1671,13 @@
         <w:pStyle w:val="a3"/>
         <w:ind w:leftChars="413" w:left="826"/>
       </w:pPr>
-      <w:r>
-        <w:t>SW : Software</w:t>
+      <w:proofErr w:type="gramStart"/>
+      <w:r>
+        <w:t>SW :</w:t>
+      </w:r>
+      <w:proofErr w:type="gramEnd"/>
+      <w:r>
+        <w:t xml:space="preserve"> Software</w:t>
       </w:r>
     </w:p>
     <w:p>
@@ -1667,8 +1685,13 @@
         <w:pStyle w:val="a3"/>
         <w:ind w:leftChars="413" w:left="826"/>
       </w:pPr>
-      <w:r>
-        <w:t>ARS : Autonomous Robot System</w:t>
+      <w:proofErr w:type="gramStart"/>
+      <w:r>
+        <w:t>ARS :</w:t>
+      </w:r>
+      <w:proofErr w:type="gramEnd"/>
+      <w:r>
+        <w:t xml:space="preserve"> Autonomous Robot System</w:t>
       </w:r>
     </w:p>
     <w:p>
@@ -1676,8 +1699,13 @@
         <w:pStyle w:val="a3"/>
         <w:ind w:leftChars="413" w:left="826"/>
       </w:pPr>
-      <w:r>
-        <w:t>FOV : Field of view (</w:t>
+      <w:proofErr w:type="gramStart"/>
+      <w:r>
+        <w:t>FOV :</w:t>
+      </w:r>
+      <w:proofErr w:type="gramEnd"/>
+      <w:r>
+        <w:t xml:space="preserve"> Field of view (</w:t>
       </w:r>
       <w:r>
         <w:rPr>
@@ -1694,8 +1722,13 @@
         <w:pStyle w:val="a3"/>
         <w:ind w:leftChars="413" w:left="826"/>
       </w:pPr>
-      <w:r>
-        <w:t>Camera : Pixy2 Camera</w:t>
+      <w:proofErr w:type="gramStart"/>
+      <w:r>
+        <w:t>Camera :</w:t>
+      </w:r>
+      <w:proofErr w:type="gramEnd"/>
+      <w:r>
+        <w:t xml:space="preserve"> Pixy2 Camera</w:t>
       </w:r>
     </w:p>
     <w:p>
@@ -1940,7 +1973,15 @@
         <w:ind w:left="425"/>
       </w:pPr>
       <w:r>
-        <w:t>[1] Atmega328 Datasheet : https://www.microchip.com/en-us/product/ATmega328</w:t>
+        <w:t xml:space="preserve">[1] Atmega328 </w:t>
+      </w:r>
+      <w:proofErr w:type="gramStart"/>
+      <w:r>
+        <w:t>Datasheet :</w:t>
+      </w:r>
+      <w:proofErr w:type="gramEnd"/>
+      <w:r>
+        <w:t xml:space="preserve"> https://www.microchip.com/en-us/product/ATmega328</w:t>
       </w:r>
     </w:p>
     <w:p>
@@ -1948,7 +1989,15 @@
         <w:ind w:left="425"/>
       </w:pPr>
       <w:r>
-        <w:t>[2] Pixy2 Specification : https://docs.pixycam.com/wiki/doku.php?id=wiki:v2:overview</w:t>
+        <w:t xml:space="preserve">[2] Pixy2 </w:t>
+      </w:r>
+      <w:proofErr w:type="gramStart"/>
+      <w:r>
+        <w:t>Specification :</w:t>
+      </w:r>
+      <w:proofErr w:type="gramEnd"/>
+      <w:r>
+        <w:t xml:space="preserve"> https://docs.pixycam.com/wiki/doku.php?id=wiki:v2:overview</w:t>
       </w:r>
     </w:p>
     <w:p>
@@ -1956,7 +2005,15 @@
         <w:ind w:left="425"/>
       </w:pPr>
       <w:r>
-        <w:t>[3] HC-SR04 Specification : https://www.seeedstudio.com/blog/2019/11/04/hc-sr04-features-arduino-raspberrypi-guide/</w:t>
+        <w:t xml:space="preserve">[3] HC-SR04 </w:t>
+      </w:r>
+      <w:proofErr w:type="gramStart"/>
+      <w:r>
+        <w:t>Specification :</w:t>
+      </w:r>
+      <w:proofErr w:type="gramEnd"/>
+      <w:r>
+        <w:t xml:space="preserve"> https://www.seeedstudio.com/blog/2019/11/04/hc-sr04-features-arduino-raspberrypi-guide/</w:t>
       </w:r>
     </w:p>
     <w:p>
@@ -1965,7 +2022,15 @@
       </w:pPr>
       <w:r>
         <w:lastRenderedPageBreak/>
-        <w:t xml:space="preserve">[4] L298 Motor Driver Datasheet : </w:t>
+        <w:t xml:space="preserve">[4] L298 Motor Driver </w:t>
+      </w:r>
+      <w:proofErr w:type="gramStart"/>
+      <w:r>
+        <w:t>Datasheet :</w:t>
+      </w:r>
+      <w:proofErr w:type="gramEnd"/>
+      <w:r>
+        <w:t xml:space="preserve"> </w:t>
       </w:r>
     </w:p>
     <w:p>
@@ -1981,7 +2046,15 @@
         <w:ind w:left="425"/>
       </w:pPr>
       <w:r>
-        <w:t xml:space="preserve">[5 SG90 Servo Motor Datasheet : </w:t>
+        <w:t xml:space="preserve">[5 SG90 Servo Motor </w:t>
+      </w:r>
+      <w:proofErr w:type="gramStart"/>
+      <w:r>
+        <w:t>Datasheet :</w:t>
+      </w:r>
+      <w:proofErr w:type="gramEnd"/>
+      <w:r>
+        <w:t xml:space="preserve"> </w:t>
       </w:r>
     </w:p>
     <w:p>
@@ -2013,7 +2086,15 @@
         <w:ind w:left="425"/>
       </w:pPr>
       <w:r>
-        <w:t xml:space="preserve">[7] IR1838 Sensor : </w:t>
+        <w:t xml:space="preserve">[7] IR1838 </w:t>
+      </w:r>
+      <w:proofErr w:type="gramStart"/>
+      <w:r>
+        <w:t>Sensor :</w:t>
+      </w:r>
+      <w:proofErr w:type="gramEnd"/>
+      <w:r>
+        <w:t xml:space="preserve"> </w:t>
       </w:r>
     </w:p>
     <w:p>
@@ -2735,9 +2816,11 @@
             <w:tcW w:w="1798" w:type="dxa"/>
           </w:tcPr>
           <w:p>
+            <w:proofErr w:type="spellStart"/>
             <w:r>
               <w:t>enable_camera</w:t>
             </w:r>
+            <w:proofErr w:type="spellEnd"/>
           </w:p>
           <w:p>
             <w:r>
@@ -2806,9 +2889,11 @@
             <w:tcW w:w="1798" w:type="dxa"/>
           </w:tcPr>
           <w:p>
+            <w:proofErr w:type="spellStart"/>
             <w:r>
               <w:t>enable_ultrasonic</w:t>
             </w:r>
+            <w:proofErr w:type="spellEnd"/>
           </w:p>
           <w:p>
             <w:r>
@@ -2817,9 +2902,11 @@
               </w:rPr>
               <w:t>_</w:t>
             </w:r>
+            <w:proofErr w:type="spellStart"/>
             <w:r>
               <w:t>sensor_interface</w:t>
             </w:r>
+            <w:proofErr w:type="spellEnd"/>
           </w:p>
         </w:tc>
         <w:tc>
@@ -2898,6 +2985,7 @@
             <w:tcW w:w="1798" w:type="dxa"/>
           </w:tcPr>
           <w:p>
+            <w:proofErr w:type="spellStart"/>
             <w:r>
               <w:rPr>
                 <w:rFonts w:hint="eastAsia"/>
@@ -2905,7 +2993,11 @@
               <w:t>e</w:t>
             </w:r>
             <w:r>
-              <w:t>nable_motor_</w:t>
+              <w:t>nable_motor</w:t>
+            </w:r>
+            <w:proofErr w:type="spellEnd"/>
+            <w:r>
+              <w:t>_</w:t>
             </w:r>
           </w:p>
           <w:p>
@@ -3008,17 +3100,24 @@
             <w:tcW w:w="1798" w:type="dxa"/>
           </w:tcPr>
           <w:p>
+            <w:proofErr w:type="spellStart"/>
             <w:r>
               <w:t>e</w:t>
             </w:r>
             <w:r>
-              <w:t>nable_infrared_</w:t>
-            </w:r>
-          </w:p>
-          <w:p>
+              <w:t>nable_infrared</w:t>
+            </w:r>
+            <w:proofErr w:type="spellEnd"/>
+            <w:r>
+              <w:t>_</w:t>
+            </w:r>
+          </w:p>
+          <w:p>
+            <w:proofErr w:type="spellStart"/>
             <w:r>
               <w:t>sensor_interface</w:t>
             </w:r>
+            <w:proofErr w:type="spellEnd"/>
           </w:p>
         </w:tc>
         <w:tc>
@@ -3109,6 +3208,7 @@
             <w:tcW w:w="1798" w:type="dxa"/>
           </w:tcPr>
           <w:p>
+            <w:proofErr w:type="spellStart"/>
             <w:r>
               <w:rPr>
                 <w:rFonts w:hint="eastAsia"/>
@@ -3118,6 +3218,7 @@
             <w:r>
               <w:t>et_distance</w:t>
             </w:r>
+            <w:proofErr w:type="spellEnd"/>
           </w:p>
         </w:tc>
         <w:tc>
@@ -3190,6 +3291,7 @@
             <w:tcW w:w="1798" w:type="dxa"/>
           </w:tcPr>
           <w:p>
+            <w:proofErr w:type="spellStart"/>
             <w:r>
               <w:rPr>
                 <w:rFonts w:hint="eastAsia"/>
@@ -3202,6 +3304,7 @@
             <w:r>
               <w:t>_distance</w:t>
             </w:r>
+            <w:proofErr w:type="spellEnd"/>
           </w:p>
         </w:tc>
         <w:tc>
@@ -3283,6 +3386,7 @@
             <w:tcW w:w="1798" w:type="dxa"/>
           </w:tcPr>
           <w:p>
+            <w:proofErr w:type="spellStart"/>
             <w:r>
               <w:rPr>
                 <w:rFonts w:hint="eastAsia"/>
@@ -3290,10 +3394,15 @@
               <w:t>t</w:t>
             </w:r>
             <w:r>
-              <w:t>arget_camera_</w:t>
-            </w:r>
-          </w:p>
-          <w:p>
+              <w:t>arget_camera</w:t>
+            </w:r>
+            <w:proofErr w:type="spellEnd"/>
+            <w:r>
+              <w:t>_</w:t>
+            </w:r>
+          </w:p>
+          <w:p>
+            <w:proofErr w:type="spellStart"/>
             <w:r>
               <w:rPr>
                 <w:rFonts w:hint="eastAsia"/>
@@ -3303,6 +3412,7 @@
             <w:r>
               <w:t>ata_parser</w:t>
             </w:r>
+            <w:proofErr w:type="spellEnd"/>
           </w:p>
         </w:tc>
         <w:tc>
@@ -3387,6 +3497,7 @@
             <w:tcW w:w="1798" w:type="dxa"/>
           </w:tcPr>
           <w:p>
+            <w:proofErr w:type="spellStart"/>
             <w:r>
               <w:rPr>
                 <w:rFonts w:hint="eastAsia"/>
@@ -3396,6 +3507,7 @@
             <w:r>
               <w:t>ean_filter</w:t>
             </w:r>
+            <w:proofErr w:type="spellEnd"/>
           </w:p>
         </w:tc>
         <w:tc>
@@ -3472,6 +3584,9 @@
             <w:r>
               <w:t>RS_Process</w:t>
             </w:r>
+            <w:r>
+              <w:t>.cpp</w:t>
+            </w:r>
           </w:p>
         </w:tc>
         <w:tc>
@@ -3479,6 +3594,7 @@
             <w:tcW w:w="1798" w:type="dxa"/>
           </w:tcPr>
           <w:p>
+            <w:proofErr w:type="spellStart"/>
             <w:r>
               <w:rPr>
                 <w:rFonts w:hint="eastAsia"/>
@@ -3486,7 +3602,11 @@
               <w:t>l</w:t>
             </w:r>
             <w:r>
-              <w:t>ine_location_</w:t>
+              <w:t>ine_location</w:t>
+            </w:r>
+            <w:proofErr w:type="spellEnd"/>
+            <w:r>
+              <w:t>_</w:t>
             </w:r>
           </w:p>
           <w:p>
@@ -3571,7 +3691,7 @@
               <w:t>A</w:t>
             </w:r>
             <w:r>
-              <w:t>RS_Process</w:t>
+              <w:t>RS_Process.cpp</w:t>
             </w:r>
           </w:p>
         </w:tc>
@@ -3580,6 +3700,7 @@
             <w:tcW w:w="1798" w:type="dxa"/>
           </w:tcPr>
           <w:p>
+            <w:proofErr w:type="spellStart"/>
             <w:r>
               <w:rPr>
                 <w:rFonts w:hint="eastAsia"/>
@@ -3587,7 +3708,11 @@
               <w:t>s</w:t>
             </w:r>
             <w:r>
-              <w:t>ensor_data_</w:t>
+              <w:t>ensor_data</w:t>
+            </w:r>
+            <w:proofErr w:type="spellEnd"/>
+            <w:r>
+              <w:t>_</w:t>
             </w:r>
           </w:p>
           <w:p>
@@ -3616,11 +3741,19 @@
             <w:r>
               <w:t xml:space="preserve"> </w:t>
             </w:r>
-            <w:r>
-              <w:rPr>
-                <w:rFonts w:hint="eastAsia"/>
-              </w:rPr>
-              <w:t>파싱된 타겟 정보 구조체를 생성한다.</w:t>
+            <w:proofErr w:type="spellStart"/>
+            <w:r>
+              <w:rPr>
+                <w:rFonts w:hint="eastAsia"/>
+              </w:rPr>
+              <w:t>파싱된</w:t>
+            </w:r>
+            <w:proofErr w:type="spellEnd"/>
+            <w:r>
+              <w:rPr>
+                <w:rFonts w:hint="eastAsia"/>
+              </w:rPr>
+              <w:t xml:space="preserve"> 타겟 정보 구조체를 생성한다.</w:t>
             </w:r>
             <w:r>
               <w:t xml:space="preserve"> </w:t>
@@ -3707,7 +3840,7 @@
               <w:t>A</w:t>
             </w:r>
             <w:r>
-              <w:t>RS_Process</w:t>
+              <w:t>RS_Process.cpp</w:t>
             </w:r>
           </w:p>
         </w:tc>
@@ -3716,6 +3849,7 @@
             <w:tcW w:w="1798" w:type="dxa"/>
           </w:tcPr>
           <w:p>
+            <w:proofErr w:type="spellStart"/>
             <w:r>
               <w:rPr>
                 <w:rFonts w:hint="eastAsia"/>
@@ -3725,6 +3859,7 @@
             <w:r>
               <w:t>et_angle</w:t>
             </w:r>
+            <w:proofErr w:type="spellEnd"/>
           </w:p>
         </w:tc>
         <w:tc>
@@ -3797,7 +3932,7 @@
               <w:t>A</w:t>
             </w:r>
             <w:r>
-              <w:t>RS_Process</w:t>
+              <w:t>RS_Process.cpp</w:t>
             </w:r>
           </w:p>
         </w:tc>
@@ -3806,6 +3941,7 @@
             <w:tcW w:w="1798" w:type="dxa"/>
           </w:tcPr>
           <w:p>
+            <w:proofErr w:type="spellStart"/>
             <w:r>
               <w:rPr>
                 <w:rFonts w:hint="eastAsia"/>
@@ -3815,6 +3951,7 @@
             <w:r>
               <w:t>bject_tracking</w:t>
             </w:r>
+            <w:proofErr w:type="spellEnd"/>
           </w:p>
           <w:p>
             <w:r>
@@ -3894,7 +4031,7 @@
               <w:t>A</w:t>
             </w:r>
             <w:r>
-              <w:t>RS_Process</w:t>
+              <w:t>RS_Process.cpp</w:t>
             </w:r>
           </w:p>
         </w:tc>
@@ -3903,6 +4040,7 @@
             <w:tcW w:w="1798" w:type="dxa"/>
           </w:tcPr>
           <w:p>
+            <w:proofErr w:type="spellStart"/>
             <w:r>
               <w:rPr>
                 <w:rFonts w:hint="eastAsia"/>
@@ -3910,7 +4048,11 @@
               <w:t>l</w:t>
             </w:r>
             <w:r>
-              <w:t>ine_tracking_</w:t>
+              <w:t>ine_tracking</w:t>
+            </w:r>
+            <w:proofErr w:type="spellEnd"/>
+            <w:r>
+              <w:t>_</w:t>
             </w:r>
           </w:p>
           <w:p>
@@ -4000,7 +4142,7 @@
               <w:t>A</w:t>
             </w:r>
             <w:r>
-              <w:t>RS_Process</w:t>
+              <w:t>RS_Process.cpp</w:t>
             </w:r>
           </w:p>
         </w:tc>
@@ -4113,7 +4255,7 @@
               <w:t>A</w:t>
             </w:r>
             <w:r>
-              <w:t>RS_Process</w:t>
+              <w:t>RS_Process.cpp</w:t>
             </w:r>
           </w:p>
         </w:tc>
@@ -4122,6 +4264,7 @@
             <w:tcW w:w="1798" w:type="dxa"/>
           </w:tcPr>
           <w:p>
+            <w:proofErr w:type="spellStart"/>
             <w:r>
               <w:rPr>
                 <w:rFonts w:hint="eastAsia"/>
@@ -4131,6 +4274,7 @@
             <w:r>
               <w:t>riority_maker</w:t>
             </w:r>
+            <w:proofErr w:type="spellEnd"/>
           </w:p>
         </w:tc>
         <w:tc>
@@ -4227,7 +4371,7 @@
               <w:t>A</w:t>
             </w:r>
             <w:r>
-              <w:t>RS_Process</w:t>
+              <w:t>RS_Process.cpp</w:t>
             </w:r>
           </w:p>
         </w:tc>
@@ -4236,6 +4380,7 @@
             <w:tcW w:w="1798" w:type="dxa"/>
           </w:tcPr>
           <w:p>
+            <w:proofErr w:type="spellStart"/>
             <w:r>
               <w:rPr>
                 <w:rFonts w:hint="eastAsia"/>
@@ -4245,6 +4390,7 @@
             <w:r>
               <w:t>et_reader</w:t>
             </w:r>
+            <w:proofErr w:type="spellEnd"/>
           </w:p>
         </w:tc>
         <w:tc>
@@ -4316,7 +4462,7 @@
               <w:t>A</w:t>
             </w:r>
             <w:r>
-              <w:t>RS_Process</w:t>
+              <w:t>RS_Process.cpp</w:t>
             </w:r>
           </w:p>
         </w:tc>
@@ -4325,6 +4471,7 @@
             <w:tcW w:w="1798" w:type="dxa"/>
           </w:tcPr>
           <w:p>
+            <w:proofErr w:type="spellStart"/>
             <w:r>
               <w:rPr>
                 <w:rFonts w:hint="eastAsia"/>
@@ -4332,7 +4479,11 @@
               <w:t>a</w:t>
             </w:r>
             <w:r>
-              <w:t>ctive_motor_</w:t>
+              <w:t>ctive_motor</w:t>
+            </w:r>
+            <w:proofErr w:type="spellEnd"/>
+            <w:r>
+              <w:t>_</w:t>
             </w:r>
           </w:p>
           <w:p>
@@ -4365,10 +4516,21 @@
               <w:rPr>
                 <w:rFonts w:hint="eastAsia"/>
               </w:rPr>
-              <w:t>방향 값을 입력 받아 모터 원하는 방향과 속력으로 구동되도록 p</w:t>
-            </w:r>
-            <w:r>
-              <w:t xml:space="preserve">wm </w:t>
+              <w:t xml:space="preserve">방향 값을 입력 받아 모터 원하는 방향과 속력으로 구동되도록 </w:t>
+            </w:r>
+            <w:proofErr w:type="spellStart"/>
+            <w:r>
+              <w:rPr>
+                <w:rFonts w:hint="eastAsia"/>
+              </w:rPr>
+              <w:t>p</w:t>
+            </w:r>
+            <w:r>
+              <w:t>wm</w:t>
+            </w:r>
+            <w:proofErr w:type="spellEnd"/>
+            <w:r>
+              <w:t xml:space="preserve"> </w:t>
             </w:r>
             <w:r>
               <w:rPr>
@@ -4785,6 +4947,7 @@
               </w:rPr>
               <w:t xml:space="preserve">에서 정의한 </w:t>
             </w:r>
+            <w:proofErr w:type="gramStart"/>
             <w:r>
               <w:t xml:space="preserve">Input </w:t>
             </w:r>
@@ -4792,34 +4955,55 @@
               <w:rPr>
                 <w:rFonts w:hint="eastAsia"/>
               </w:rPr>
+              <w:t>에</w:t>
+            </w:r>
+            <w:proofErr w:type="gramEnd"/>
+            <w:r>
+              <w:rPr>
+                <w:rFonts w:hint="eastAsia"/>
+              </w:rPr>
+              <w:t xml:space="preserve"> 대하여 </w:t>
+            </w:r>
+            <w:r>
+              <w:t>Domain</w:t>
+            </w:r>
+            <w:r>
+              <w:rPr>
+                <w:rFonts w:hint="eastAsia"/>
+              </w:rPr>
+              <w:t>을 나누고,</w:t>
+            </w:r>
+            <w:r>
+              <w:t xml:space="preserve"> </w:t>
+            </w:r>
+            <w:r>
+              <w:rPr>
+                <w:rFonts w:hint="eastAsia"/>
+              </w:rPr>
+              <w:t xml:space="preserve">각각의 </w:t>
+            </w:r>
+            <w:r>
+              <w:t>Domain</w:t>
+            </w:r>
+            <w:r>
+              <w:rPr>
+                <w:rFonts w:hint="eastAsia"/>
+              </w:rPr>
               <w:t xml:space="preserve">에 대하여 </w:t>
             </w:r>
-            <w:r>
-              <w:t>Domain</w:t>
-            </w:r>
-            <w:r>
-              <w:rPr>
-                <w:rFonts w:hint="eastAsia"/>
-              </w:rPr>
-              <w:t>을 나누고,</w:t>
-            </w:r>
-            <w:r>
-              <w:t xml:space="preserve"> </w:t>
-            </w:r>
-            <w:r>
-              <w:rPr>
-                <w:rFonts w:hint="eastAsia"/>
-              </w:rPr>
-              <w:t xml:space="preserve">각각의 </w:t>
-            </w:r>
-            <w:r>
-              <w:t>Domain</w:t>
-            </w:r>
-            <w:r>
-              <w:rPr>
-                <w:rFonts w:hint="eastAsia"/>
-              </w:rPr>
-              <w:t>에 대하여 입력값을 만들어 테스트 케이스를 생성</w:t>
+            <w:proofErr w:type="spellStart"/>
+            <w:r>
+              <w:rPr>
+                <w:rFonts w:hint="eastAsia"/>
+              </w:rPr>
+              <w:t>입력값을</w:t>
+            </w:r>
+            <w:proofErr w:type="spellEnd"/>
+            <w:r>
+              <w:rPr>
+                <w:rFonts w:hint="eastAsia"/>
+              </w:rPr>
+              <w:t xml:space="preserve"> 만들어 테스트 케이스를 생성</w:t>
             </w:r>
           </w:p>
         </w:tc>
@@ -4842,11 +5026,19 @@
             <w:pPr>
               <w:jc w:val="center"/>
             </w:pPr>
-            <w:r>
-              <w:rPr>
-                <w:rFonts w:hint="eastAsia"/>
-              </w:rPr>
-              <w:t>경계값 분석</w:t>
+            <w:proofErr w:type="spellStart"/>
+            <w:r>
+              <w:rPr>
+                <w:rFonts w:hint="eastAsia"/>
+              </w:rPr>
+              <w:t>경계값</w:t>
+            </w:r>
+            <w:proofErr w:type="spellEnd"/>
+            <w:r>
+              <w:rPr>
+                <w:rFonts w:hint="eastAsia"/>
+              </w:rPr>
+              <w:t xml:space="preserve"> 분석</w:t>
             </w:r>
           </w:p>
         </w:tc>
@@ -4870,6 +5062,7 @@
               </w:rPr>
               <w:t xml:space="preserve">에서 정의한 </w:t>
             </w:r>
+            <w:proofErr w:type="gramStart"/>
             <w:r>
               <w:t xml:space="preserve">Input </w:t>
             </w:r>
@@ -4877,7 +5070,14 @@
               <w:rPr>
                 <w:rFonts w:hint="eastAsia"/>
               </w:rPr>
-              <w:t xml:space="preserve">에 대하여 </w:t>
+              <w:t>에</w:t>
+            </w:r>
+            <w:proofErr w:type="gramEnd"/>
+            <w:r>
+              <w:rPr>
+                <w:rFonts w:hint="eastAsia"/>
+              </w:rPr>
+              <w:t xml:space="preserve"> 대하여 </w:t>
             </w:r>
             <w:r>
               <w:t>Domain</w:t>
@@ -5252,7 +5452,21 @@
               <w:rPr>
                 <w:rFonts w:hint="eastAsia"/>
               </w:rPr>
-              <w:t>에 대하여 커버리지를 충족할 경우</w:t>
+              <w:t xml:space="preserve">에 대하여 </w:t>
+            </w:r>
+            <w:proofErr w:type="spellStart"/>
+            <w:r>
+              <w:rPr>
+                <w:rFonts w:hint="eastAsia"/>
+              </w:rPr>
+              <w:t>커버리지를</w:t>
+            </w:r>
+            <w:proofErr w:type="spellEnd"/>
+            <w:r>
+              <w:rPr>
+                <w:rFonts w:hint="eastAsia"/>
+              </w:rPr>
+              <w:t xml:space="preserve"> 충족할 경우</w:t>
             </w:r>
           </w:p>
         </w:tc>
@@ -5265,7 +5479,21 @@
               <w:rPr>
                 <w:rFonts w:hint="eastAsia"/>
               </w:rPr>
-              <w:t xml:space="preserve">만약 왼쪽의 커버리지를 </w:t>
+              <w:t xml:space="preserve">만약 왼쪽의 </w:t>
+            </w:r>
+            <w:proofErr w:type="spellStart"/>
+            <w:r>
+              <w:rPr>
+                <w:rFonts w:hint="eastAsia"/>
+              </w:rPr>
+              <w:t>커버리지를</w:t>
+            </w:r>
+            <w:proofErr w:type="spellEnd"/>
+            <w:r>
+              <w:rPr>
+                <w:rFonts w:hint="eastAsia"/>
+              </w:rPr>
+              <w:t xml:space="preserve"> </w:t>
             </w:r>
             <w:r>
               <w:rPr>
@@ -5394,7 +5622,21 @@
               <w:rPr>
                 <w:rFonts w:hint="eastAsia"/>
               </w:rPr>
-              <w:t>만약 왼쪽의 커버리지를 충족시키지 못할 경우,</w:t>
+              <w:t xml:space="preserve">만약 왼쪽의 </w:t>
+            </w:r>
+            <w:proofErr w:type="spellStart"/>
+            <w:r>
+              <w:rPr>
+                <w:rFonts w:hint="eastAsia"/>
+              </w:rPr>
+              <w:t>커버리지를</w:t>
+            </w:r>
+            <w:proofErr w:type="spellEnd"/>
+            <w:r>
+              <w:rPr>
+                <w:rFonts w:hint="eastAsia"/>
+              </w:rPr>
+              <w:t xml:space="preserve"> 충족시키지 못할 경우,</w:t>
             </w:r>
             <w:r>
               <w:t xml:space="preserve"> </w:t>
@@ -5665,6 +5907,7 @@
             <w:r>
               <w:t xml:space="preserve">- </w:t>
             </w:r>
+            <w:proofErr w:type="gramStart"/>
             <w:r>
               <w:rPr>
                 <w:rFonts w:hint="eastAsia"/>
@@ -5672,7 +5915,11 @@
               <w:t>C</w:t>
             </w:r>
             <w:r>
-              <w:t xml:space="preserve">PU : </w:t>
+              <w:t>PU :</w:t>
+            </w:r>
+            <w:proofErr w:type="gramEnd"/>
+            <w:r>
+              <w:t xml:space="preserve"> </w:t>
             </w:r>
             <w:r>
               <w:t>AMD Ryzen 5 3500X 6-Core</w:t>
@@ -5691,8 +5938,13 @@
               <w:t>-</w:t>
             </w:r>
             <w:r>
-              <w:t xml:space="preserve"> Memory :</w:t>
-            </w:r>
+              <w:t xml:space="preserve"> </w:t>
+            </w:r>
+            <w:proofErr w:type="gramStart"/>
+            <w:r>
+              <w:t>Memory :</w:t>
+            </w:r>
+            <w:proofErr w:type="gramEnd"/>
             <w:r>
               <w:t xml:space="preserve"> 16GB RAM</w:t>
             </w:r>
@@ -5705,8 +5957,13 @@
               <w:t>-</w:t>
             </w:r>
             <w:r>
-              <w:t xml:space="preserve"> OS :</w:t>
-            </w:r>
+              <w:t xml:space="preserve"> </w:t>
+            </w:r>
+            <w:proofErr w:type="gramStart"/>
+            <w:r>
+              <w:t>OS :</w:t>
+            </w:r>
+            <w:proofErr w:type="gramEnd"/>
             <w:r>
               <w:t xml:space="preserve"> Microsoft Windows 11 </w:t>
             </w:r>

--- a/ARS_Unit_Testing_Plan.docx
+++ b/ARS_Unit_Testing_Plan.docx
@@ -172,19 +172,11 @@
           <w:bCs/>
         </w:rPr>
       </w:pPr>
-      <w:proofErr w:type="spellStart"/>
       <w:r>
         <w:rPr>
           <w:rStyle w:val="a5"/>
         </w:rPr>
-        <w:t>Jonghyeok</w:t>
-      </w:r>
-      <w:proofErr w:type="spellEnd"/>
-      <w:r>
-        <w:rPr>
-          <w:rStyle w:val="a5"/>
-        </w:rPr>
-        <w:t xml:space="preserve"> Lee</w:t>
+        <w:t>Jonghyeok Lee</w:t>
       </w:r>
     </w:p>
     <w:p>
@@ -246,13 +238,7 @@
         <w:rPr>
           <w:b/>
         </w:rPr>
-        <w:t>1</w:t>
-      </w:r>
-      <w:r>
-        <w:rPr>
-          <w:b/>
-        </w:rPr>
-        <w:t>0</w:t>
+        <w:t>22</w:t>
       </w:r>
     </w:p>
     <w:p>
@@ -341,7 +327,7 @@
           </mc:Choice>
           <mc:Fallback>
             <w:pict>
-              <v:line w14:anchorId="3F424DD2" id="직선 연결선 3" o:spid="_x0000_s1026" style="position:absolute;left:0;text-align:left;z-index:251659264;visibility:visible;mso-wrap-style:square;mso-wrap-distance-left:9pt;mso-wrap-distance-top:0;mso-wrap-distance-right:9pt;mso-wrap-distance-bottom:0;mso-position-horizontal:absolute;mso-position-horizontal-relative:text;mso-position-vertical:absolute;mso-position-vertical-relative:text" from="-.65pt,3.3pt" to="146.6pt,3.3pt" o:gfxdata="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" strokecolor="black [3040]"/>
+              <v:line w14:anchorId="3DC5B7E2" id="직선 연결선 3" o:spid="_x0000_s1026" style="position:absolute;left:0;text-align:left;z-index:251659264;visibility:visible;mso-wrap-style:square;mso-wrap-distance-left:9pt;mso-wrap-distance-top:0;mso-wrap-distance-right:9pt;mso-wrap-distance-bottom:0;mso-position-horizontal:absolute;mso-position-horizontal-relative:text;mso-position-vertical:absolute;mso-position-vertical-relative:text" from="-.65pt,3.3pt" to="146.6pt,3.3pt" o:gfxdata="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" strokecolor="black [3040]"/>
             </w:pict>
           </mc:Fallback>
         </mc:AlternateContent>
@@ -1657,13 +1643,8 @@
         <w:ind w:leftChars="413" w:left="826"/>
       </w:pPr>
       <w:bookmarkStart w:id="5" w:name="_Toc120161403"/>
-      <w:proofErr w:type="gramStart"/>
-      <w:r>
-        <w:t>HW :</w:t>
-      </w:r>
-      <w:proofErr w:type="gramEnd"/>
-      <w:r>
-        <w:t xml:space="preserve"> Hardware</w:t>
+      <w:r>
+        <w:t>HW : Hardware</w:t>
       </w:r>
     </w:p>
     <w:p>
@@ -1671,13 +1652,8 @@
         <w:pStyle w:val="a3"/>
         <w:ind w:leftChars="413" w:left="826"/>
       </w:pPr>
-      <w:proofErr w:type="gramStart"/>
-      <w:r>
-        <w:t>SW :</w:t>
-      </w:r>
-      <w:proofErr w:type="gramEnd"/>
-      <w:r>
-        <w:t xml:space="preserve"> Software</w:t>
+      <w:r>
+        <w:t>SW : Software</w:t>
       </w:r>
     </w:p>
     <w:p>
@@ -1685,13 +1661,8 @@
         <w:pStyle w:val="a3"/>
         <w:ind w:leftChars="413" w:left="826"/>
       </w:pPr>
-      <w:proofErr w:type="gramStart"/>
-      <w:r>
-        <w:t>ARS :</w:t>
-      </w:r>
-      <w:proofErr w:type="gramEnd"/>
-      <w:r>
-        <w:t xml:space="preserve"> Autonomous Robot System</w:t>
+      <w:r>
+        <w:t>ARS : Autonomous Robot System</w:t>
       </w:r>
     </w:p>
     <w:p>
@@ -1699,13 +1670,8 @@
         <w:pStyle w:val="a3"/>
         <w:ind w:leftChars="413" w:left="826"/>
       </w:pPr>
-      <w:proofErr w:type="gramStart"/>
-      <w:r>
-        <w:t>FOV :</w:t>
-      </w:r>
-      <w:proofErr w:type="gramEnd"/>
-      <w:r>
-        <w:t xml:space="preserve"> Field of view (</w:t>
+      <w:r>
+        <w:t>FOV : Field of view (</w:t>
       </w:r>
       <w:r>
         <w:rPr>
@@ -1722,13 +1688,8 @@
         <w:pStyle w:val="a3"/>
         <w:ind w:leftChars="413" w:left="826"/>
       </w:pPr>
-      <w:proofErr w:type="gramStart"/>
-      <w:r>
-        <w:t>Camera :</w:t>
-      </w:r>
-      <w:proofErr w:type="gramEnd"/>
-      <w:r>
-        <w:t xml:space="preserve"> Pixy2 Camera</w:t>
+      <w:r>
+        <w:t>Camera : Pixy2 Camera</w:t>
       </w:r>
     </w:p>
     <w:p>
@@ -1973,142 +1934,45 @@
         <w:ind w:left="425"/>
       </w:pPr>
       <w:r>
-        <w:t xml:space="preserve">[1] Atmega328 </w:t>
-      </w:r>
-      <w:proofErr w:type="gramStart"/>
-      <w:r>
-        <w:t>Datasheet :</w:t>
-      </w:r>
-      <w:proofErr w:type="gramEnd"/>
-      <w:r>
-        <w:t xml:space="preserve"> https://www.microchip.com/en-us/product/ATmega328</w:t>
-      </w:r>
+        <w:t xml:space="preserve">[1] </w:t>
+      </w:r>
+      <w:r>
+        <w:rPr>
+          <w:rFonts w:hint="eastAsia"/>
+        </w:rPr>
+        <w:t>S</w:t>
+      </w:r>
+      <w:r>
+        <w:t xml:space="preserve">oftware Requirement Specification : </w:t>
+      </w:r>
+      <w:r>
+        <w:br/>
+      </w:r>
+      <w:hyperlink r:id="rId8" w:history="1">
+        <w:r>
+          <w:rPr>
+            <w:rStyle w:val="a4"/>
+          </w:rPr>
+          <w:t>https://github.com/sortinghyeok/SRS_Autonomous_Object_Tracking_Robot</w:t>
+        </w:r>
+      </w:hyperlink>
     </w:p>
     <w:p>
       <w:pPr>
         <w:ind w:left="425"/>
-      </w:pPr>
-      <w:r>
-        <w:t xml:space="preserve">[2] Pixy2 </w:t>
-      </w:r>
-      <w:proofErr w:type="gramStart"/>
-      <w:r>
-        <w:t>Specification :</w:t>
-      </w:r>
-      <w:proofErr w:type="gramEnd"/>
-      <w:r>
-        <w:t xml:space="preserve"> https://docs.pixycam.com/wiki/doku.php?id=wiki:v2:overview</w:t>
-      </w:r>
-    </w:p>
-    <w:p>
-      <w:pPr>
-        <w:ind w:left="425"/>
-      </w:pPr>
-      <w:r>
-        <w:t xml:space="preserve">[3] HC-SR04 </w:t>
-      </w:r>
-      <w:proofErr w:type="gramStart"/>
-      <w:r>
-        <w:t>Specification :</w:t>
-      </w:r>
-      <w:proofErr w:type="gramEnd"/>
-      <w:r>
-        <w:t xml:space="preserve"> https://www.seeedstudio.com/blog/2019/11/04/hc-sr04-features-arduino-raspberrypi-guide/</w:t>
-      </w:r>
-    </w:p>
-    <w:p>
-      <w:pPr>
-        <w:ind w:left="425"/>
-      </w:pPr>
-      <w:r>
-        <w:lastRenderedPageBreak/>
-        <w:t xml:space="preserve">[4] L298 Motor Driver </w:t>
-      </w:r>
-      <w:proofErr w:type="gramStart"/>
-      <w:r>
-        <w:t>Datasheet :</w:t>
-      </w:r>
-      <w:proofErr w:type="gramEnd"/>
-      <w:r>
-        <w:t xml:space="preserve"> </w:t>
-      </w:r>
-    </w:p>
-    <w:p>
-      <w:pPr>
-        <w:ind w:left="425"/>
-      </w:pPr>
-      <w:r>
-        <w:t>https://www.tech.dmu.ac.uk/~mgongora/Resources/L298N.pdf</w:t>
-      </w:r>
-    </w:p>
-    <w:p>
-      <w:pPr>
-        <w:ind w:left="425"/>
-      </w:pPr>
-      <w:r>
-        <w:t xml:space="preserve">[5 SG90 Servo Motor </w:t>
-      </w:r>
-      <w:proofErr w:type="gramStart"/>
-      <w:r>
-        <w:t>Datasheet :</w:t>
-      </w:r>
-      <w:proofErr w:type="gramEnd"/>
-      <w:r>
-        <w:t xml:space="preserve"> </w:t>
-      </w:r>
-    </w:p>
-    <w:p>
-      <w:pPr>
-        <w:ind w:left="425"/>
-      </w:pPr>
-      <w:r>
-        <w:t>https://datasheetspdf.com/pdf/791970/TowerPro/SG90/1</w:t>
-      </w:r>
-    </w:p>
-    <w:p>
-      <w:pPr>
-        <w:ind w:left="425"/>
-      </w:pPr>
-      <w:r>
-        <w:t xml:space="preserve">[6] TCRT5000 Line Tracking Sensor Datasheet: </w:t>
-      </w:r>
-    </w:p>
-    <w:p>
-      <w:pPr>
-        <w:ind w:left="425"/>
-      </w:pPr>
-      <w:r>
-        <w:t>https://datasheetspdf.com/pdf/377371/VishayTelefunken/TCRT5000/1</w:t>
-      </w:r>
-    </w:p>
-    <w:p>
-      <w:pPr>
-        <w:ind w:left="425"/>
-      </w:pPr>
-      <w:r>
-        <w:t xml:space="preserve">[7] IR1838 </w:t>
-      </w:r>
-      <w:proofErr w:type="gramStart"/>
-      <w:r>
-        <w:t>Sensor :</w:t>
-      </w:r>
-      <w:proofErr w:type="gramEnd"/>
-      <w:r>
-        <w:t xml:space="preserve"> </w:t>
-      </w:r>
-    </w:p>
-    <w:p>
-      <w:pPr>
-        <w:ind w:left="425"/>
-      </w:pPr>
-      <w:hyperlink r:id="rId8" w:history="1">
-        <w:r>
-          <w:rPr>
-            <w:rStyle w:val="a4"/>
-          </w:rPr>
-          <w:t>https://datasheet4u.com/datasheet-pdf/ETC/IR1838/pdf.php?id=706293</w:t>
-        </w:r>
-      </w:hyperlink>
+        <w:rPr>
+          <w:rFonts w:hint="eastAsia"/>
+        </w:rPr>
+      </w:pPr>
+      <w:r>
+        <w:t>[2] Source Code :</w:t>
+      </w:r>
+      <w:r>
+        <w:br/>
+      </w:r>
+      <w:r>
+        <w:t>https://github.com/sortinghyeok/System_Implementation_Autonomous_Object_Tracking_Robot</w:t>
+      </w:r>
     </w:p>
     <w:p>
       <w:pPr>
@@ -2126,6 +1990,7 @@
       </w:pPr>
       <w:bookmarkStart w:id="7" w:name="_Toc120161405"/>
       <w:r>
+        <w:lastRenderedPageBreak/>
         <w:t>General Information</w:t>
       </w:r>
       <w:bookmarkEnd w:id="7"/>
@@ -2589,7 +2454,6 @@
         <w:rPr>
           <w:rFonts w:hint="eastAsia"/>
         </w:rPr>
-        <w:lastRenderedPageBreak/>
         <w:t>아래 그림에서 테스트 전략의 도식을 확인할 수 있다.</w:t>
       </w:r>
     </w:p>
@@ -2648,6 +2512,25 @@
     </w:p>
     <w:p>
       <w:pPr>
+        <w:widowControl/>
+        <w:wordWrap/>
+        <w:autoSpaceDE/>
+        <w:autoSpaceDN/>
+      </w:pPr>
+    </w:p>
+    <w:p>
+      <w:pPr>
+        <w:widowControl/>
+        <w:wordWrap/>
+        <w:autoSpaceDE/>
+        <w:autoSpaceDN/>
+        <w:rPr>
+          <w:rFonts w:hint="eastAsia"/>
+        </w:rPr>
+      </w:pPr>
+    </w:p>
+    <w:p>
+      <w:pPr>
         <w:pStyle w:val="a3"/>
         <w:numPr>
           <w:ilvl w:val="0"/>
@@ -2657,6 +2540,7 @@
       </w:pPr>
       <w:bookmarkStart w:id="9" w:name="_Toc120161407"/>
       <w:r>
+        <w:lastRenderedPageBreak/>
         <w:t>Units</w:t>
       </w:r>
       <w:r>
@@ -2816,11 +2700,9 @@
             <w:tcW w:w="1798" w:type="dxa"/>
           </w:tcPr>
           <w:p>
-            <w:proofErr w:type="spellStart"/>
             <w:r>
               <w:t>enable_camera</w:t>
             </w:r>
-            <w:proofErr w:type="spellEnd"/>
           </w:p>
           <w:p>
             <w:r>
@@ -2889,11 +2771,9 @@
             <w:tcW w:w="1798" w:type="dxa"/>
           </w:tcPr>
           <w:p>
-            <w:proofErr w:type="spellStart"/>
             <w:r>
               <w:t>enable_ultrasonic</w:t>
             </w:r>
-            <w:proofErr w:type="spellEnd"/>
           </w:p>
           <w:p>
             <w:r>
@@ -2902,11 +2782,9 @@
               </w:rPr>
               <w:t>_</w:t>
             </w:r>
-            <w:proofErr w:type="spellStart"/>
             <w:r>
               <w:t>sensor_interface</w:t>
             </w:r>
-            <w:proofErr w:type="spellEnd"/>
           </w:p>
         </w:tc>
         <w:tc>
@@ -2985,7 +2863,6 @@
             <w:tcW w:w="1798" w:type="dxa"/>
           </w:tcPr>
           <w:p>
-            <w:proofErr w:type="spellStart"/>
             <w:r>
               <w:rPr>
                 <w:rFonts w:hint="eastAsia"/>
@@ -2993,11 +2870,7 @@
               <w:t>e</w:t>
             </w:r>
             <w:r>
-              <w:t>nable_motor</w:t>
-            </w:r>
-            <w:proofErr w:type="spellEnd"/>
-            <w:r>
-              <w:t>_</w:t>
+              <w:t>nable_motor_</w:t>
             </w:r>
           </w:p>
           <w:p>
@@ -3100,24 +2973,17 @@
             <w:tcW w:w="1798" w:type="dxa"/>
           </w:tcPr>
           <w:p>
-            <w:proofErr w:type="spellStart"/>
             <w:r>
               <w:t>e</w:t>
             </w:r>
             <w:r>
-              <w:t>nable_infrared</w:t>
-            </w:r>
-            <w:proofErr w:type="spellEnd"/>
-            <w:r>
-              <w:t>_</w:t>
-            </w:r>
-          </w:p>
-          <w:p>
-            <w:proofErr w:type="spellStart"/>
+              <w:t>nable_infrared_</w:t>
+            </w:r>
+          </w:p>
+          <w:p>
             <w:r>
               <w:t>sensor_interface</w:t>
             </w:r>
-            <w:proofErr w:type="spellEnd"/>
           </w:p>
         </w:tc>
         <w:tc>
@@ -3208,7 +3074,6 @@
             <w:tcW w:w="1798" w:type="dxa"/>
           </w:tcPr>
           <w:p>
-            <w:proofErr w:type="spellStart"/>
             <w:r>
               <w:rPr>
                 <w:rFonts w:hint="eastAsia"/>
@@ -3218,7 +3083,6 @@
             <w:r>
               <w:t>et_distance</w:t>
             </w:r>
-            <w:proofErr w:type="spellEnd"/>
           </w:p>
         </w:tc>
         <w:tc>
@@ -3291,7 +3155,6 @@
             <w:tcW w:w="1798" w:type="dxa"/>
           </w:tcPr>
           <w:p>
-            <w:proofErr w:type="spellStart"/>
             <w:r>
               <w:rPr>
                 <w:rFonts w:hint="eastAsia"/>
@@ -3304,7 +3167,6 @@
             <w:r>
               <w:t>_distance</w:t>
             </w:r>
-            <w:proofErr w:type="spellEnd"/>
           </w:p>
         </w:tc>
         <w:tc>
@@ -3386,7 +3248,6 @@
             <w:tcW w:w="1798" w:type="dxa"/>
           </w:tcPr>
           <w:p>
-            <w:proofErr w:type="spellStart"/>
             <w:r>
               <w:rPr>
                 <w:rFonts w:hint="eastAsia"/>
@@ -3394,15 +3255,10 @@
               <w:t>t</w:t>
             </w:r>
             <w:r>
-              <w:t>arget_camera</w:t>
-            </w:r>
-            <w:proofErr w:type="spellEnd"/>
-            <w:r>
-              <w:t>_</w:t>
-            </w:r>
-          </w:p>
-          <w:p>
-            <w:proofErr w:type="spellStart"/>
+              <w:t>arget_camera_</w:t>
+            </w:r>
+          </w:p>
+          <w:p>
             <w:r>
               <w:rPr>
                 <w:rFonts w:hint="eastAsia"/>
@@ -3412,7 +3268,6 @@
             <w:r>
               <w:t>ata_parser</w:t>
             </w:r>
-            <w:proofErr w:type="spellEnd"/>
           </w:p>
         </w:tc>
         <w:tc>
@@ -3470,7 +3325,7 @@
               <w:rPr>
                 <w:rFonts w:hint="eastAsia"/>
               </w:rPr>
-              <w:t>N</w:t>
+              <w:t>Y</w:t>
             </w:r>
           </w:p>
         </w:tc>
@@ -3497,7 +3352,6 @@
             <w:tcW w:w="1798" w:type="dxa"/>
           </w:tcPr>
           <w:p>
-            <w:proofErr w:type="spellStart"/>
             <w:r>
               <w:rPr>
                 <w:rFonts w:hint="eastAsia"/>
@@ -3507,7 +3361,6 @@
             <w:r>
               <w:t>ean_filter</w:t>
             </w:r>
-            <w:proofErr w:type="spellEnd"/>
           </w:p>
         </w:tc>
         <w:tc>
@@ -3528,7 +3381,6 @@
               <w:rPr>
                 <w:rFonts w:hint="eastAsia"/>
               </w:rPr>
-              <w:lastRenderedPageBreak/>
               <w:t>에 누적한 후,</w:t>
             </w:r>
             <w:r>
@@ -3563,7 +3415,6 @@
               <w:rPr>
                 <w:rFonts w:hint="eastAsia"/>
               </w:rPr>
-              <w:lastRenderedPageBreak/>
               <w:t>Y</w:t>
             </w:r>
           </w:p>
@@ -3594,7 +3445,6 @@
             <w:tcW w:w="1798" w:type="dxa"/>
           </w:tcPr>
           <w:p>
-            <w:proofErr w:type="spellStart"/>
             <w:r>
               <w:rPr>
                 <w:rFonts w:hint="eastAsia"/>
@@ -3602,11 +3452,7 @@
               <w:t>l</w:t>
             </w:r>
             <w:r>
-              <w:t>ine_location</w:t>
-            </w:r>
-            <w:proofErr w:type="spellEnd"/>
-            <w:r>
-              <w:t>_</w:t>
+              <w:t>ine_location_</w:t>
             </w:r>
           </w:p>
           <w:p>
@@ -3700,7 +3546,6 @@
             <w:tcW w:w="1798" w:type="dxa"/>
           </w:tcPr>
           <w:p>
-            <w:proofErr w:type="spellStart"/>
             <w:r>
               <w:rPr>
                 <w:rFonts w:hint="eastAsia"/>
@@ -3708,11 +3553,7 @@
               <w:t>s</w:t>
             </w:r>
             <w:r>
-              <w:t>ensor_data</w:t>
-            </w:r>
-            <w:proofErr w:type="spellEnd"/>
-            <w:r>
-              <w:t>_</w:t>
+              <w:t>ensor_data_</w:t>
             </w:r>
           </w:p>
           <w:p>
@@ -3741,19 +3582,11 @@
             <w:r>
               <w:t xml:space="preserve"> </w:t>
             </w:r>
-            <w:proofErr w:type="spellStart"/>
-            <w:r>
-              <w:rPr>
-                <w:rFonts w:hint="eastAsia"/>
-              </w:rPr>
-              <w:t>파싱된</w:t>
-            </w:r>
-            <w:proofErr w:type="spellEnd"/>
-            <w:r>
-              <w:rPr>
-                <w:rFonts w:hint="eastAsia"/>
-              </w:rPr>
-              <w:t xml:space="preserve"> 타겟 정보 구조체를 생성한다.</w:t>
+            <w:r>
+              <w:rPr>
+                <w:rFonts w:hint="eastAsia"/>
+              </w:rPr>
+              <w:t>파싱된 타겟 정보 구조체를 생성한다.</w:t>
             </w:r>
             <w:r>
               <w:t xml:space="preserve"> </w:t>
@@ -3849,7 +3682,6 @@
             <w:tcW w:w="1798" w:type="dxa"/>
           </w:tcPr>
           <w:p>
-            <w:proofErr w:type="spellStart"/>
             <w:r>
               <w:rPr>
                 <w:rFonts w:hint="eastAsia"/>
@@ -3859,7 +3691,6 @@
             <w:r>
               <w:t>et_angle</w:t>
             </w:r>
-            <w:proofErr w:type="spellEnd"/>
           </w:p>
         </w:tc>
         <w:tc>
@@ -3880,6 +3711,7 @@
               <w:rPr>
                 <w:rFonts w:hint="eastAsia"/>
               </w:rPr>
+              <w:lastRenderedPageBreak/>
               <w:t>우측 중 어느 방향에 있는지 파악한 후,</w:t>
             </w:r>
             <w:r>
@@ -3914,6 +3746,7 @@
               <w:rPr>
                 <w:rFonts w:hint="eastAsia"/>
               </w:rPr>
+              <w:lastRenderedPageBreak/>
               <w:t>Y</w:t>
             </w:r>
           </w:p>
@@ -3941,7 +3774,6 @@
             <w:tcW w:w="1798" w:type="dxa"/>
           </w:tcPr>
           <w:p>
-            <w:proofErr w:type="spellStart"/>
             <w:r>
               <w:rPr>
                 <w:rFonts w:hint="eastAsia"/>
@@ -3951,7 +3783,6 @@
             <w:r>
               <w:t>bject_tracking</w:t>
             </w:r>
-            <w:proofErr w:type="spellEnd"/>
           </w:p>
           <w:p>
             <w:r>
@@ -4040,7 +3871,6 @@
             <w:tcW w:w="1798" w:type="dxa"/>
           </w:tcPr>
           <w:p>
-            <w:proofErr w:type="spellStart"/>
             <w:r>
               <w:rPr>
                 <w:rFonts w:hint="eastAsia"/>
@@ -4048,11 +3878,7 @@
               <w:t>l</w:t>
             </w:r>
             <w:r>
-              <w:t>ine_tracking</w:t>
-            </w:r>
-            <w:proofErr w:type="spellEnd"/>
-            <w:r>
-              <w:t>_</w:t>
+              <w:t>ine_tracking_</w:t>
             </w:r>
           </w:p>
           <w:p>
@@ -4264,7 +4090,6 @@
             <w:tcW w:w="1798" w:type="dxa"/>
           </w:tcPr>
           <w:p>
-            <w:proofErr w:type="spellStart"/>
             <w:r>
               <w:rPr>
                 <w:rFonts w:hint="eastAsia"/>
@@ -4274,7 +4099,6 @@
             <w:r>
               <w:t>riority_maker</w:t>
             </w:r>
-            <w:proofErr w:type="spellEnd"/>
           </w:p>
         </w:tc>
         <w:tc>
@@ -4321,14 +4145,7 @@
               <w:rPr>
                 <w:rFonts w:hint="eastAsia"/>
               </w:rPr>
-              <w:t xml:space="preserve">각 구조체에 담긴 값들을 읽어 해당 기능이 수행 가능한지 판단하며 다음에 </w:t>
-            </w:r>
-            <w:r>
-              <w:rPr>
-                <w:rFonts w:hint="eastAsia"/>
-              </w:rPr>
-              <w:lastRenderedPageBreak/>
-              <w:t>실행될 최 우선순위 기능을 선정한다.</w:t>
+              <w:t>각 구조체에 담긴 값들을 읽어 해당 기능이 수행 가능한지 판단하며 다음에 실행될 최 우선순위 기능을 선정한다.</w:t>
             </w:r>
           </w:p>
           <w:p>
@@ -4352,7 +4169,6 @@
               <w:rPr>
                 <w:rFonts w:hint="eastAsia"/>
               </w:rPr>
-              <w:lastRenderedPageBreak/>
               <w:t>Y</w:t>
             </w:r>
           </w:p>
@@ -4380,7 +4196,6 @@
             <w:tcW w:w="1798" w:type="dxa"/>
           </w:tcPr>
           <w:p>
-            <w:proofErr w:type="spellStart"/>
             <w:r>
               <w:rPr>
                 <w:rFonts w:hint="eastAsia"/>
@@ -4390,7 +4205,6 @@
             <w:r>
               <w:t>et_reader</w:t>
             </w:r>
-            <w:proofErr w:type="spellEnd"/>
           </w:p>
         </w:tc>
         <w:tc>
@@ -4471,7 +4285,6 @@
             <w:tcW w:w="1798" w:type="dxa"/>
           </w:tcPr>
           <w:p>
-            <w:proofErr w:type="spellStart"/>
             <w:r>
               <w:rPr>
                 <w:rFonts w:hint="eastAsia"/>
@@ -4479,11 +4292,7 @@
               <w:t>a</w:t>
             </w:r>
             <w:r>
-              <w:t>ctive_motor</w:t>
-            </w:r>
-            <w:proofErr w:type="spellEnd"/>
-            <w:r>
-              <w:t>_</w:t>
+              <w:t>ctive_motor_</w:t>
             </w:r>
           </w:p>
           <w:p>
@@ -4516,21 +4325,10 @@
               <w:rPr>
                 <w:rFonts w:hint="eastAsia"/>
               </w:rPr>
-              <w:t xml:space="preserve">방향 값을 입력 받아 모터 원하는 방향과 속력으로 구동되도록 </w:t>
-            </w:r>
-            <w:proofErr w:type="spellStart"/>
-            <w:r>
-              <w:rPr>
-                <w:rFonts w:hint="eastAsia"/>
-              </w:rPr>
-              <w:t>p</w:t>
-            </w:r>
-            <w:r>
-              <w:t>wm</w:t>
-            </w:r>
-            <w:proofErr w:type="spellEnd"/>
-            <w:r>
-              <w:t xml:space="preserve"> </w:t>
+              <w:t>방향 값을 입력 받아 모터 원하는 방향과 속력으로 구동되도록 p</w:t>
+            </w:r>
+            <w:r>
+              <w:t xml:space="preserve">wm </w:t>
             </w:r>
             <w:r>
               <w:rPr>
@@ -4552,7 +4350,7 @@
               <w:rPr>
                 <w:rFonts w:hint="eastAsia"/>
               </w:rPr>
-              <w:t>N</w:t>
+              <w:t>Y</w:t>
             </w:r>
           </w:p>
         </w:tc>
@@ -4570,6 +4368,7 @@
       </w:pPr>
       <w:bookmarkStart w:id="10" w:name="_Toc120161408"/>
       <w:r>
+        <w:lastRenderedPageBreak/>
         <w:t>Method</w:t>
       </w:r>
       <w:bookmarkEnd w:id="10"/>
@@ -4947,7 +4746,6 @@
               </w:rPr>
               <w:t xml:space="preserve">에서 정의한 </w:t>
             </w:r>
-            <w:proofErr w:type="gramStart"/>
             <w:r>
               <w:t xml:space="preserve">Input </w:t>
             </w:r>
@@ -4955,14 +4753,7 @@
               <w:rPr>
                 <w:rFonts w:hint="eastAsia"/>
               </w:rPr>
-              <w:t>에</w:t>
-            </w:r>
-            <w:proofErr w:type="gramEnd"/>
-            <w:r>
-              <w:rPr>
-                <w:rFonts w:hint="eastAsia"/>
-              </w:rPr>
-              <w:t xml:space="preserve"> 대하여 </w:t>
+              <w:t xml:space="preserve">에 대하여 </w:t>
             </w:r>
             <w:r>
               <w:t>Domain</w:t>
@@ -4989,21 +4780,7 @@
               <w:rPr>
                 <w:rFonts w:hint="eastAsia"/>
               </w:rPr>
-              <w:t xml:space="preserve">에 대하여 </w:t>
-            </w:r>
-            <w:proofErr w:type="spellStart"/>
-            <w:r>
-              <w:rPr>
-                <w:rFonts w:hint="eastAsia"/>
-              </w:rPr>
-              <w:t>입력값을</w:t>
-            </w:r>
-            <w:proofErr w:type="spellEnd"/>
-            <w:r>
-              <w:rPr>
-                <w:rFonts w:hint="eastAsia"/>
-              </w:rPr>
-              <w:t xml:space="preserve"> 만들어 테스트 케이스를 생성</w:t>
+              <w:t>에 대하여 입력값을 만들어 테스트 케이스를 생성</w:t>
             </w:r>
           </w:p>
         </w:tc>
@@ -5026,19 +4803,11 @@
             <w:pPr>
               <w:jc w:val="center"/>
             </w:pPr>
-            <w:proofErr w:type="spellStart"/>
-            <w:r>
-              <w:rPr>
-                <w:rFonts w:hint="eastAsia"/>
-              </w:rPr>
-              <w:t>경계값</w:t>
-            </w:r>
-            <w:proofErr w:type="spellEnd"/>
-            <w:r>
-              <w:rPr>
-                <w:rFonts w:hint="eastAsia"/>
-              </w:rPr>
-              <w:t xml:space="preserve"> 분석</w:t>
+            <w:r>
+              <w:rPr>
+                <w:rFonts w:hint="eastAsia"/>
+              </w:rPr>
+              <w:t>경계값 분석</w:t>
             </w:r>
           </w:p>
         </w:tc>
@@ -5062,7 +4831,6 @@
               </w:rPr>
               <w:t xml:space="preserve">에서 정의한 </w:t>
             </w:r>
-            <w:proofErr w:type="gramStart"/>
             <w:r>
               <w:t xml:space="preserve">Input </w:t>
             </w:r>
@@ -5070,14 +4838,7 @@
               <w:rPr>
                 <w:rFonts w:hint="eastAsia"/>
               </w:rPr>
-              <w:t>에</w:t>
-            </w:r>
-            <w:proofErr w:type="gramEnd"/>
-            <w:r>
-              <w:rPr>
-                <w:rFonts w:hint="eastAsia"/>
-              </w:rPr>
-              <w:t xml:space="preserve"> 대하여 </w:t>
+              <w:t xml:space="preserve">에 대하여 </w:t>
             </w:r>
             <w:r>
               <w:t>Domain</w:t>
@@ -5189,7 +4950,6 @@
         <w:rPr>
           <w:rFonts w:hint="eastAsia"/>
         </w:rPr>
-        <w:lastRenderedPageBreak/>
         <w:t>T</w:t>
       </w:r>
       <w:r>
@@ -5452,21 +5212,7 @@
               <w:rPr>
                 <w:rFonts w:hint="eastAsia"/>
               </w:rPr>
-              <w:t xml:space="preserve">에 대하여 </w:t>
-            </w:r>
-            <w:proofErr w:type="spellStart"/>
-            <w:r>
-              <w:rPr>
-                <w:rFonts w:hint="eastAsia"/>
-              </w:rPr>
-              <w:t>커버리지를</w:t>
-            </w:r>
-            <w:proofErr w:type="spellEnd"/>
-            <w:r>
-              <w:rPr>
-                <w:rFonts w:hint="eastAsia"/>
-              </w:rPr>
-              <w:t xml:space="preserve"> 충족할 경우</w:t>
+              <w:t>에 대하여 커버리지를 충족할 경우</w:t>
             </w:r>
           </w:p>
         </w:tc>
@@ -5479,21 +5225,7 @@
               <w:rPr>
                 <w:rFonts w:hint="eastAsia"/>
               </w:rPr>
-              <w:t xml:space="preserve">만약 왼쪽의 </w:t>
-            </w:r>
-            <w:proofErr w:type="spellStart"/>
-            <w:r>
-              <w:rPr>
-                <w:rFonts w:hint="eastAsia"/>
-              </w:rPr>
-              <w:t>커버리지를</w:t>
-            </w:r>
-            <w:proofErr w:type="spellEnd"/>
-            <w:r>
-              <w:rPr>
-                <w:rFonts w:hint="eastAsia"/>
-              </w:rPr>
-              <w:t xml:space="preserve"> </w:t>
+              <w:t xml:space="preserve">만약 왼쪽의 커버리지를 </w:t>
             </w:r>
             <w:r>
               <w:rPr>
@@ -5575,6 +5307,7 @@
               <w:rPr>
                 <w:rFonts w:hint="eastAsia"/>
               </w:rPr>
+              <w:lastRenderedPageBreak/>
               <w:t>생산 단계 대상</w:t>
             </w:r>
           </w:p>
@@ -5622,21 +5355,8 @@
               <w:rPr>
                 <w:rFonts w:hint="eastAsia"/>
               </w:rPr>
-              <w:t xml:space="preserve">만약 왼쪽의 </w:t>
-            </w:r>
-            <w:proofErr w:type="spellStart"/>
-            <w:r>
-              <w:rPr>
-                <w:rFonts w:hint="eastAsia"/>
-              </w:rPr>
-              <w:t>커버리지를</w:t>
-            </w:r>
-            <w:proofErr w:type="spellEnd"/>
-            <w:r>
-              <w:rPr>
-                <w:rFonts w:hint="eastAsia"/>
-              </w:rPr>
-              <w:t xml:space="preserve"> 충족시키지 못할 경우,</w:t>
+              <w:lastRenderedPageBreak/>
+              <w:t>만약 왼쪽의 커버리지를 충족시키지 못할 경우,</w:t>
             </w:r>
             <w:r>
               <w:t xml:space="preserve"> </w:t>
@@ -5645,7 +5365,14 @@
               <w:rPr>
                 <w:rFonts w:hint="eastAsia"/>
               </w:rPr>
-              <w:t>적절한 근거를 제시하여야 한다.</w:t>
+              <w:t>적절한 근거를 제시하여야 한</w:t>
+            </w:r>
+            <w:r>
+              <w:rPr>
+                <w:rFonts w:hint="eastAsia"/>
+              </w:rPr>
+              <w:lastRenderedPageBreak/>
+              <w:t>다.</w:t>
             </w:r>
           </w:p>
         </w:tc>
@@ -5907,7 +5634,6 @@
             <w:r>
               <w:t xml:space="preserve">- </w:t>
             </w:r>
-            <w:proofErr w:type="gramStart"/>
             <w:r>
               <w:rPr>
                 <w:rFonts w:hint="eastAsia"/>
@@ -5915,11 +5641,7 @@
               <w:t>C</w:t>
             </w:r>
             <w:r>
-              <w:t>PU :</w:t>
-            </w:r>
-            <w:proofErr w:type="gramEnd"/>
-            <w:r>
-              <w:t xml:space="preserve"> </w:t>
+              <w:t xml:space="preserve">PU : </w:t>
             </w:r>
             <w:r>
               <w:t>AMD Ryzen 5 3500X 6-Core</w:t>
@@ -5938,13 +5660,8 @@
               <w:t>-</w:t>
             </w:r>
             <w:r>
-              <w:t xml:space="preserve"> </w:t>
-            </w:r>
-            <w:proofErr w:type="gramStart"/>
-            <w:r>
-              <w:t>Memory :</w:t>
-            </w:r>
-            <w:proofErr w:type="gramEnd"/>
+              <w:t xml:space="preserve"> Memory :</w:t>
+            </w:r>
             <w:r>
               <w:t xml:space="preserve"> 16GB RAM</w:t>
             </w:r>
@@ -5957,13 +5674,8 @@
               <w:t>-</w:t>
             </w:r>
             <w:r>
-              <w:t xml:space="preserve"> </w:t>
-            </w:r>
-            <w:proofErr w:type="gramStart"/>
-            <w:r>
-              <w:t>OS :</w:t>
-            </w:r>
-            <w:proofErr w:type="gramEnd"/>
+              <w:t xml:space="preserve"> OS :</w:t>
+            </w:r>
             <w:r>
               <w:t xml:space="preserve"> Microsoft Windows 11 </w:t>
             </w:r>
